--- a/ASE/Documentation/SoftwareDesignDescription.docx
+++ b/ASE/Documentation/SoftwareDesignDescription.docx
@@ -2016,19 +2016,1129 @@
         <w:spacing w:after="0" w:line="240" w:lineRule="auto"/>
         <w:rPr>
           <w:rFonts w:ascii="Times New Roman" w:hAnsi="Times New Roman"/>
+          <w:sz w:val="10"/>
+          <w:szCs w:val="18"/>
+          <w:lang w:val="en-US"/>
+        </w:rPr>
+      </w:pPr>
+      <w:r>
+        <w:rPr>
+          <w:rFonts w:ascii="Times New Roman" w:hAnsi="Times New Roman"/>
+          <w:sz w:val="10"/>
+          <w:szCs w:val="18"/>
+          <w:lang w:val="en-US"/>
+        </w:rPr>
+        <w:fldChar w:fldCharType="end"/>
+      </w:r>
+    </w:p>
+    <w:p>
+      <w:pPr>
+        <w:widowControl w:val="0"/>
+        <w:autoSpaceDE w:val="0"/>
+        <w:autoSpaceDN w:val="0"/>
+        <w:adjustRightInd w:val="0"/>
+        <w:spacing w:after="0" w:line="240" w:lineRule="auto"/>
+        <w:rPr>
+          <w:rFonts w:ascii="Times New Roman" w:hAnsi="Times New Roman"/>
+          <w:sz w:val="10"/>
+          <w:szCs w:val="18"/>
+          <w:lang w:val="en-US"/>
+        </w:rPr>
+      </w:pPr>
+    </w:p>
+    <w:p>
+      <w:pPr>
+        <w:widowControl w:val="0"/>
+        <w:autoSpaceDE w:val="0"/>
+        <w:autoSpaceDN w:val="0"/>
+        <w:adjustRightInd w:val="0"/>
+        <w:spacing w:after="0" w:line="240" w:lineRule="auto"/>
+        <w:rPr>
+          <w:rFonts w:ascii="Times New Roman" w:hAnsi="Times New Roman"/>
+          <w:sz w:val="10"/>
+          <w:szCs w:val="18"/>
+          <w:lang w:val="en-US"/>
+        </w:rPr>
+      </w:pPr>
+    </w:p>
+    <w:p>
+      <w:pPr>
+        <w:widowControl w:val="0"/>
+        <w:autoSpaceDE w:val="0"/>
+        <w:autoSpaceDN w:val="0"/>
+        <w:adjustRightInd w:val="0"/>
+        <w:spacing w:after="0" w:line="240" w:lineRule="auto"/>
+        <w:rPr>
+          <w:rFonts w:ascii="Times New Roman" w:hAnsi="Times New Roman"/>
+          <w:sz w:val="10"/>
+          <w:szCs w:val="18"/>
+          <w:lang w:val="en-US"/>
+        </w:rPr>
+      </w:pPr>
+    </w:p>
+    <w:p>
+      <w:pPr>
+        <w:widowControl w:val="0"/>
+        <w:autoSpaceDE w:val="0"/>
+        <w:autoSpaceDN w:val="0"/>
+        <w:adjustRightInd w:val="0"/>
+        <w:spacing w:after="0" w:line="240" w:lineRule="auto"/>
+        <w:rPr>
+          <w:rFonts w:ascii="Times New Roman" w:hAnsi="Times New Roman"/>
+          <w:sz w:val="10"/>
+          <w:szCs w:val="18"/>
+          <w:lang w:val="en-US"/>
+        </w:rPr>
+      </w:pPr>
+    </w:p>
+    <w:p>
+      <w:pPr>
+        <w:widowControl w:val="0"/>
+        <w:autoSpaceDE w:val="0"/>
+        <w:autoSpaceDN w:val="0"/>
+        <w:adjustRightInd w:val="0"/>
+        <w:spacing w:after="0" w:line="240" w:lineRule="auto"/>
+        <w:rPr>
+          <w:rFonts w:ascii="Times New Roman" w:hAnsi="Times New Roman"/>
+          <w:sz w:val="10"/>
+          <w:szCs w:val="18"/>
+          <w:lang w:val="en-US"/>
+        </w:rPr>
+      </w:pPr>
+    </w:p>
+    <w:p>
+      <w:pPr>
+        <w:widowControl w:val="0"/>
+        <w:autoSpaceDE w:val="0"/>
+        <w:autoSpaceDN w:val="0"/>
+        <w:adjustRightInd w:val="0"/>
+        <w:spacing w:after="0" w:line="240" w:lineRule="auto"/>
+        <w:rPr>
+          <w:rFonts w:ascii="Times New Roman" w:hAnsi="Times New Roman"/>
+          <w:sz w:val="10"/>
+          <w:szCs w:val="18"/>
+          <w:lang w:val="en-US"/>
+        </w:rPr>
+      </w:pPr>
+    </w:p>
+    <w:p>
+      <w:pPr>
+        <w:widowControl w:val="0"/>
+        <w:autoSpaceDE w:val="0"/>
+        <w:autoSpaceDN w:val="0"/>
+        <w:adjustRightInd w:val="0"/>
+        <w:spacing w:after="0" w:line="240" w:lineRule="auto"/>
+        <w:rPr>
+          <w:rFonts w:ascii="Times New Roman" w:hAnsi="Times New Roman"/>
+          <w:sz w:val="10"/>
+          <w:szCs w:val="18"/>
+          <w:lang w:val="en-US"/>
+        </w:rPr>
+      </w:pPr>
+    </w:p>
+    <w:p>
+      <w:pPr>
+        <w:widowControl w:val="0"/>
+        <w:autoSpaceDE w:val="0"/>
+        <w:autoSpaceDN w:val="0"/>
+        <w:adjustRightInd w:val="0"/>
+        <w:spacing w:after="0" w:line="240" w:lineRule="auto"/>
+        <w:rPr>
+          <w:rFonts w:ascii="Times New Roman" w:hAnsi="Times New Roman"/>
+          <w:sz w:val="10"/>
+          <w:szCs w:val="18"/>
+          <w:lang w:val="en-US"/>
+        </w:rPr>
+      </w:pPr>
+    </w:p>
+    <w:p>
+      <w:pPr>
+        <w:widowControl w:val="0"/>
+        <w:autoSpaceDE w:val="0"/>
+        <w:autoSpaceDN w:val="0"/>
+        <w:adjustRightInd w:val="0"/>
+        <w:spacing w:after="0" w:line="240" w:lineRule="auto"/>
+        <w:rPr>
+          <w:rFonts w:ascii="Times New Roman" w:hAnsi="Times New Roman"/>
+          <w:sz w:val="10"/>
+          <w:szCs w:val="18"/>
+          <w:lang w:val="en-US"/>
+        </w:rPr>
+      </w:pPr>
+    </w:p>
+    <w:p>
+      <w:pPr>
+        <w:widowControl w:val="0"/>
+        <w:autoSpaceDE w:val="0"/>
+        <w:autoSpaceDN w:val="0"/>
+        <w:adjustRightInd w:val="0"/>
+        <w:spacing w:after="0" w:line="240" w:lineRule="auto"/>
+        <w:rPr>
+          <w:rFonts w:ascii="Times New Roman" w:hAnsi="Times New Roman"/>
+          <w:sz w:val="10"/>
+          <w:szCs w:val="18"/>
+          <w:lang w:val="en-US"/>
+        </w:rPr>
+      </w:pPr>
+    </w:p>
+    <w:p>
+      <w:pPr>
+        <w:widowControl w:val="0"/>
+        <w:autoSpaceDE w:val="0"/>
+        <w:autoSpaceDN w:val="0"/>
+        <w:adjustRightInd w:val="0"/>
+        <w:spacing w:after="0" w:line="240" w:lineRule="auto"/>
+        <w:rPr>
+          <w:rFonts w:ascii="Times New Roman" w:hAnsi="Times New Roman"/>
+          <w:sz w:val="10"/>
+          <w:szCs w:val="18"/>
+          <w:lang w:val="en-US"/>
+        </w:rPr>
+      </w:pPr>
+    </w:p>
+    <w:p>
+      <w:pPr>
+        <w:widowControl w:val="0"/>
+        <w:autoSpaceDE w:val="0"/>
+        <w:autoSpaceDN w:val="0"/>
+        <w:adjustRightInd w:val="0"/>
+        <w:spacing w:after="0" w:line="240" w:lineRule="auto"/>
+        <w:rPr>
+          <w:rFonts w:ascii="Times New Roman" w:hAnsi="Times New Roman"/>
+          <w:sz w:val="10"/>
+          <w:szCs w:val="18"/>
+          <w:lang w:val="en-US"/>
+        </w:rPr>
+      </w:pPr>
+    </w:p>
+    <w:p>
+      <w:pPr>
+        <w:widowControl w:val="0"/>
+        <w:autoSpaceDE w:val="0"/>
+        <w:autoSpaceDN w:val="0"/>
+        <w:adjustRightInd w:val="0"/>
+        <w:spacing w:after="0" w:line="240" w:lineRule="auto"/>
+        <w:rPr>
+          <w:rFonts w:ascii="Times New Roman" w:hAnsi="Times New Roman"/>
+          <w:sz w:val="10"/>
+          <w:szCs w:val="18"/>
+          <w:lang w:val="en-US"/>
+        </w:rPr>
+      </w:pPr>
+    </w:p>
+    <w:p>
+      <w:pPr>
+        <w:widowControl w:val="0"/>
+        <w:autoSpaceDE w:val="0"/>
+        <w:autoSpaceDN w:val="0"/>
+        <w:adjustRightInd w:val="0"/>
+        <w:spacing w:after="0" w:line="240" w:lineRule="auto"/>
+        <w:rPr>
+          <w:rFonts w:ascii="Times New Roman" w:hAnsi="Times New Roman"/>
+          <w:sz w:val="10"/>
+          <w:szCs w:val="18"/>
+          <w:lang w:val="en-US"/>
+        </w:rPr>
+      </w:pPr>
+    </w:p>
+    <w:p>
+      <w:pPr>
+        <w:widowControl w:val="0"/>
+        <w:autoSpaceDE w:val="0"/>
+        <w:autoSpaceDN w:val="0"/>
+        <w:adjustRightInd w:val="0"/>
+        <w:spacing w:after="0" w:line="240" w:lineRule="auto"/>
+        <w:rPr>
+          <w:rFonts w:ascii="Times New Roman" w:hAnsi="Times New Roman"/>
+          <w:sz w:val="10"/>
+          <w:szCs w:val="18"/>
+          <w:lang w:val="en-US"/>
+        </w:rPr>
+      </w:pPr>
+    </w:p>
+    <w:p>
+      <w:pPr>
+        <w:widowControl w:val="0"/>
+        <w:autoSpaceDE w:val="0"/>
+        <w:autoSpaceDN w:val="0"/>
+        <w:adjustRightInd w:val="0"/>
+        <w:spacing w:after="0" w:line="240" w:lineRule="auto"/>
+        <w:rPr>
+          <w:rFonts w:ascii="Times New Roman" w:hAnsi="Times New Roman"/>
+          <w:sz w:val="10"/>
+          <w:szCs w:val="18"/>
+          <w:lang w:val="en-US"/>
+        </w:rPr>
+      </w:pPr>
+    </w:p>
+    <w:p>
+      <w:pPr>
+        <w:widowControl w:val="0"/>
+        <w:autoSpaceDE w:val="0"/>
+        <w:autoSpaceDN w:val="0"/>
+        <w:adjustRightInd w:val="0"/>
+        <w:spacing w:after="0" w:line="240" w:lineRule="auto"/>
+        <w:rPr>
+          <w:rFonts w:ascii="Times New Roman" w:hAnsi="Times New Roman"/>
+          <w:sz w:val="10"/>
+          <w:szCs w:val="18"/>
+          <w:lang w:val="en-US"/>
+        </w:rPr>
+      </w:pPr>
+    </w:p>
+    <w:p>
+      <w:pPr>
+        <w:widowControl w:val="0"/>
+        <w:autoSpaceDE w:val="0"/>
+        <w:autoSpaceDN w:val="0"/>
+        <w:adjustRightInd w:val="0"/>
+        <w:spacing w:after="0" w:line="240" w:lineRule="auto"/>
+        <w:rPr>
+          <w:rFonts w:ascii="Times New Roman" w:hAnsi="Times New Roman"/>
+          <w:sz w:val="10"/>
+          <w:szCs w:val="18"/>
+          <w:lang w:val="en-US"/>
+        </w:rPr>
+      </w:pPr>
+    </w:p>
+    <w:p>
+      <w:pPr>
+        <w:widowControl w:val="0"/>
+        <w:autoSpaceDE w:val="0"/>
+        <w:autoSpaceDN w:val="0"/>
+        <w:adjustRightInd w:val="0"/>
+        <w:spacing w:after="0" w:line="240" w:lineRule="auto"/>
+        <w:rPr>
+          <w:rFonts w:ascii="Times New Roman" w:hAnsi="Times New Roman"/>
+          <w:sz w:val="10"/>
+          <w:szCs w:val="18"/>
+          <w:lang w:val="en-US"/>
+        </w:rPr>
+      </w:pPr>
+    </w:p>
+    <w:p>
+      <w:pPr>
+        <w:widowControl w:val="0"/>
+        <w:autoSpaceDE w:val="0"/>
+        <w:autoSpaceDN w:val="0"/>
+        <w:adjustRightInd w:val="0"/>
+        <w:spacing w:after="0" w:line="240" w:lineRule="auto"/>
+        <w:rPr>
+          <w:rFonts w:ascii="Times New Roman" w:hAnsi="Times New Roman"/>
+          <w:sz w:val="10"/>
+          <w:szCs w:val="18"/>
+          <w:lang w:val="en-US"/>
+        </w:rPr>
+      </w:pPr>
+    </w:p>
+    <w:p>
+      <w:pPr>
+        <w:widowControl w:val="0"/>
+        <w:autoSpaceDE w:val="0"/>
+        <w:autoSpaceDN w:val="0"/>
+        <w:adjustRightInd w:val="0"/>
+        <w:spacing w:after="0" w:line="240" w:lineRule="auto"/>
+        <w:rPr>
+          <w:rFonts w:ascii="Times New Roman" w:hAnsi="Times New Roman"/>
+          <w:sz w:val="10"/>
+          <w:szCs w:val="18"/>
+          <w:lang w:val="en-US"/>
+        </w:rPr>
+      </w:pPr>
+    </w:p>
+    <w:p>
+      <w:pPr>
+        <w:widowControl w:val="0"/>
+        <w:autoSpaceDE w:val="0"/>
+        <w:autoSpaceDN w:val="0"/>
+        <w:adjustRightInd w:val="0"/>
+        <w:spacing w:after="0" w:line="240" w:lineRule="auto"/>
+        <w:rPr>
+          <w:rFonts w:ascii="Times New Roman" w:hAnsi="Times New Roman"/>
+          <w:sz w:val="10"/>
+          <w:szCs w:val="18"/>
+          <w:lang w:val="en-US"/>
+        </w:rPr>
+      </w:pPr>
+    </w:p>
+    <w:p>
+      <w:pPr>
+        <w:widowControl w:val="0"/>
+        <w:autoSpaceDE w:val="0"/>
+        <w:autoSpaceDN w:val="0"/>
+        <w:adjustRightInd w:val="0"/>
+        <w:spacing w:after="0" w:line="240" w:lineRule="auto"/>
+        <w:rPr>
+          <w:rFonts w:ascii="Times New Roman" w:hAnsi="Times New Roman"/>
+          <w:sz w:val="10"/>
+          <w:szCs w:val="18"/>
+          <w:lang w:val="en-US"/>
+        </w:rPr>
+      </w:pPr>
+    </w:p>
+    <w:p>
+      <w:pPr>
+        <w:widowControl w:val="0"/>
+        <w:autoSpaceDE w:val="0"/>
+        <w:autoSpaceDN w:val="0"/>
+        <w:adjustRightInd w:val="0"/>
+        <w:spacing w:after="0" w:line="240" w:lineRule="auto"/>
+        <w:rPr>
+          <w:rFonts w:ascii="Times New Roman" w:hAnsi="Times New Roman"/>
+          <w:sz w:val="10"/>
+          <w:szCs w:val="18"/>
+          <w:lang w:val="en-US"/>
+        </w:rPr>
+      </w:pPr>
+    </w:p>
+    <w:p>
+      <w:pPr>
+        <w:widowControl w:val="0"/>
+        <w:autoSpaceDE w:val="0"/>
+        <w:autoSpaceDN w:val="0"/>
+        <w:adjustRightInd w:val="0"/>
+        <w:spacing w:after="0" w:line="240" w:lineRule="auto"/>
+        <w:rPr>
+          <w:rFonts w:ascii="Times New Roman" w:hAnsi="Times New Roman"/>
+          <w:sz w:val="10"/>
+          <w:szCs w:val="18"/>
+          <w:lang w:val="en-US"/>
+        </w:rPr>
+      </w:pPr>
+    </w:p>
+    <w:p>
+      <w:pPr>
+        <w:widowControl w:val="0"/>
+        <w:autoSpaceDE w:val="0"/>
+        <w:autoSpaceDN w:val="0"/>
+        <w:adjustRightInd w:val="0"/>
+        <w:spacing w:after="0" w:line="240" w:lineRule="auto"/>
+        <w:rPr>
+          <w:rFonts w:ascii="Times New Roman" w:hAnsi="Times New Roman"/>
+          <w:sz w:val="10"/>
+          <w:szCs w:val="18"/>
+          <w:lang w:val="en-US"/>
+        </w:rPr>
+      </w:pPr>
+    </w:p>
+    <w:p>
+      <w:pPr>
+        <w:widowControl w:val="0"/>
+        <w:autoSpaceDE w:val="0"/>
+        <w:autoSpaceDN w:val="0"/>
+        <w:adjustRightInd w:val="0"/>
+        <w:spacing w:after="0" w:line="240" w:lineRule="auto"/>
+        <w:rPr>
+          <w:rFonts w:ascii="Times New Roman" w:hAnsi="Times New Roman"/>
+          <w:sz w:val="10"/>
+          <w:szCs w:val="18"/>
+          <w:lang w:val="en-US"/>
+        </w:rPr>
+      </w:pPr>
+    </w:p>
+    <w:p>
+      <w:pPr>
+        <w:widowControl w:val="0"/>
+        <w:autoSpaceDE w:val="0"/>
+        <w:autoSpaceDN w:val="0"/>
+        <w:adjustRightInd w:val="0"/>
+        <w:spacing w:after="0" w:line="240" w:lineRule="auto"/>
+        <w:rPr>
+          <w:rFonts w:ascii="Times New Roman" w:hAnsi="Times New Roman"/>
+          <w:sz w:val="10"/>
+          <w:szCs w:val="18"/>
+          <w:lang w:val="en-US"/>
+        </w:rPr>
+      </w:pPr>
+    </w:p>
+    <w:p>
+      <w:pPr>
+        <w:widowControl w:val="0"/>
+        <w:autoSpaceDE w:val="0"/>
+        <w:autoSpaceDN w:val="0"/>
+        <w:adjustRightInd w:val="0"/>
+        <w:spacing w:after="0" w:line="240" w:lineRule="auto"/>
+        <w:rPr>
+          <w:rFonts w:ascii="Times New Roman" w:hAnsi="Times New Roman"/>
+          <w:sz w:val="10"/>
+          <w:szCs w:val="18"/>
+          <w:lang w:val="en-US"/>
+        </w:rPr>
+      </w:pPr>
+    </w:p>
+    <w:p>
+      <w:pPr>
+        <w:widowControl w:val="0"/>
+        <w:autoSpaceDE w:val="0"/>
+        <w:autoSpaceDN w:val="0"/>
+        <w:adjustRightInd w:val="0"/>
+        <w:spacing w:after="0" w:line="240" w:lineRule="auto"/>
+        <w:rPr>
+          <w:rFonts w:ascii="Times New Roman" w:hAnsi="Times New Roman"/>
+          <w:sz w:val="10"/>
+          <w:szCs w:val="18"/>
+          <w:lang w:val="en-US"/>
+        </w:rPr>
+      </w:pPr>
+    </w:p>
+    <w:p>
+      <w:pPr>
+        <w:widowControl w:val="0"/>
+        <w:autoSpaceDE w:val="0"/>
+        <w:autoSpaceDN w:val="0"/>
+        <w:adjustRightInd w:val="0"/>
+        <w:spacing w:after="0" w:line="240" w:lineRule="auto"/>
+        <w:rPr>
+          <w:rFonts w:ascii="Times New Roman" w:hAnsi="Times New Roman"/>
+          <w:sz w:val="10"/>
+          <w:szCs w:val="18"/>
+          <w:lang w:val="en-US"/>
+        </w:rPr>
+      </w:pPr>
+    </w:p>
+    <w:p>
+      <w:pPr>
+        <w:widowControl w:val="0"/>
+        <w:autoSpaceDE w:val="0"/>
+        <w:autoSpaceDN w:val="0"/>
+        <w:adjustRightInd w:val="0"/>
+        <w:spacing w:after="0" w:line="240" w:lineRule="auto"/>
+        <w:rPr>
+          <w:rFonts w:ascii="Times New Roman" w:hAnsi="Times New Roman"/>
+          <w:sz w:val="10"/>
+          <w:szCs w:val="18"/>
+          <w:lang w:val="en-US"/>
+        </w:rPr>
+      </w:pPr>
+    </w:p>
+    <w:p>
+      <w:pPr>
+        <w:widowControl w:val="0"/>
+        <w:autoSpaceDE w:val="0"/>
+        <w:autoSpaceDN w:val="0"/>
+        <w:adjustRightInd w:val="0"/>
+        <w:spacing w:after="0" w:line="240" w:lineRule="auto"/>
+        <w:rPr>
+          <w:rFonts w:ascii="Times New Roman" w:hAnsi="Times New Roman"/>
+          <w:sz w:val="10"/>
+          <w:szCs w:val="18"/>
+          <w:lang w:val="en-US"/>
+        </w:rPr>
+      </w:pPr>
+    </w:p>
+    <w:p>
+      <w:pPr>
+        <w:widowControl w:val="0"/>
+        <w:autoSpaceDE w:val="0"/>
+        <w:autoSpaceDN w:val="0"/>
+        <w:adjustRightInd w:val="0"/>
+        <w:spacing w:after="0" w:line="240" w:lineRule="auto"/>
+        <w:rPr>
+          <w:rFonts w:ascii="Times New Roman" w:hAnsi="Times New Roman"/>
+          <w:sz w:val="10"/>
+          <w:szCs w:val="18"/>
+          <w:lang w:val="en-US"/>
+        </w:rPr>
+      </w:pPr>
+    </w:p>
+    <w:p>
+      <w:pPr>
+        <w:widowControl w:val="0"/>
+        <w:autoSpaceDE w:val="0"/>
+        <w:autoSpaceDN w:val="0"/>
+        <w:adjustRightInd w:val="0"/>
+        <w:spacing w:after="0" w:line="240" w:lineRule="auto"/>
+        <w:rPr>
+          <w:rFonts w:ascii="Times New Roman" w:hAnsi="Times New Roman"/>
+          <w:sz w:val="10"/>
+          <w:szCs w:val="18"/>
+          <w:lang w:val="en-US"/>
+        </w:rPr>
+      </w:pPr>
+    </w:p>
+    <w:p>
+      <w:pPr>
+        <w:widowControl w:val="0"/>
+        <w:autoSpaceDE w:val="0"/>
+        <w:autoSpaceDN w:val="0"/>
+        <w:adjustRightInd w:val="0"/>
+        <w:spacing w:after="0" w:line="240" w:lineRule="auto"/>
+        <w:rPr>
+          <w:rFonts w:ascii="Times New Roman" w:hAnsi="Times New Roman"/>
+          <w:sz w:val="10"/>
+          <w:szCs w:val="18"/>
+          <w:lang w:val="en-US"/>
+        </w:rPr>
+      </w:pPr>
+    </w:p>
+    <w:p>
+      <w:pPr>
+        <w:widowControl w:val="0"/>
+        <w:autoSpaceDE w:val="0"/>
+        <w:autoSpaceDN w:val="0"/>
+        <w:adjustRightInd w:val="0"/>
+        <w:spacing w:after="0" w:line="240" w:lineRule="auto"/>
+        <w:rPr>
+          <w:rFonts w:ascii="Times New Roman" w:hAnsi="Times New Roman"/>
+          <w:sz w:val="10"/>
+          <w:szCs w:val="18"/>
+          <w:lang w:val="en-US"/>
+        </w:rPr>
+      </w:pPr>
+    </w:p>
+    <w:p>
+      <w:pPr>
+        <w:widowControl w:val="0"/>
+        <w:autoSpaceDE w:val="0"/>
+        <w:autoSpaceDN w:val="0"/>
+        <w:adjustRightInd w:val="0"/>
+        <w:spacing w:after="0" w:line="240" w:lineRule="auto"/>
+        <w:rPr>
+          <w:rFonts w:ascii="Times New Roman" w:hAnsi="Times New Roman"/>
+          <w:sz w:val="10"/>
+          <w:szCs w:val="18"/>
+          <w:lang w:val="en-US"/>
+        </w:rPr>
+      </w:pPr>
+    </w:p>
+    <w:p>
+      <w:pPr>
+        <w:widowControl w:val="0"/>
+        <w:autoSpaceDE w:val="0"/>
+        <w:autoSpaceDN w:val="0"/>
+        <w:adjustRightInd w:val="0"/>
+        <w:spacing w:after="0" w:line="240" w:lineRule="auto"/>
+        <w:rPr>
+          <w:rFonts w:ascii="Times New Roman" w:hAnsi="Times New Roman"/>
+          <w:sz w:val="10"/>
+          <w:szCs w:val="18"/>
+          <w:lang w:val="en-US"/>
+        </w:rPr>
+      </w:pPr>
+    </w:p>
+    <w:p>
+      <w:pPr>
+        <w:widowControl w:val="0"/>
+        <w:autoSpaceDE w:val="0"/>
+        <w:autoSpaceDN w:val="0"/>
+        <w:adjustRightInd w:val="0"/>
+        <w:spacing w:after="0" w:line="240" w:lineRule="auto"/>
+        <w:rPr>
+          <w:rFonts w:ascii="Times New Roman" w:hAnsi="Times New Roman"/>
+          <w:sz w:val="10"/>
+          <w:szCs w:val="18"/>
+          <w:lang w:val="en-US"/>
+        </w:rPr>
+      </w:pPr>
+    </w:p>
+    <w:p>
+      <w:pPr>
+        <w:widowControl w:val="0"/>
+        <w:autoSpaceDE w:val="0"/>
+        <w:autoSpaceDN w:val="0"/>
+        <w:adjustRightInd w:val="0"/>
+        <w:spacing w:after="0" w:line="240" w:lineRule="auto"/>
+        <w:rPr>
+          <w:rFonts w:ascii="Times New Roman" w:hAnsi="Times New Roman"/>
+          <w:sz w:val="10"/>
+          <w:szCs w:val="18"/>
+          <w:lang w:val="en-US"/>
+        </w:rPr>
+      </w:pPr>
+    </w:p>
+    <w:p>
+      <w:pPr>
+        <w:widowControl w:val="0"/>
+        <w:autoSpaceDE w:val="0"/>
+        <w:autoSpaceDN w:val="0"/>
+        <w:adjustRightInd w:val="0"/>
+        <w:spacing w:after="0" w:line="240" w:lineRule="auto"/>
+        <w:rPr>
+          <w:rFonts w:ascii="Times New Roman" w:hAnsi="Times New Roman"/>
+          <w:sz w:val="10"/>
+          <w:szCs w:val="18"/>
+          <w:lang w:val="en-US"/>
+        </w:rPr>
+      </w:pPr>
+    </w:p>
+    <w:p>
+      <w:pPr>
+        <w:widowControl w:val="0"/>
+        <w:autoSpaceDE w:val="0"/>
+        <w:autoSpaceDN w:val="0"/>
+        <w:adjustRightInd w:val="0"/>
+        <w:spacing w:after="0" w:line="240" w:lineRule="auto"/>
+        <w:rPr>
+          <w:rFonts w:ascii="Times New Roman" w:hAnsi="Times New Roman"/>
+          <w:sz w:val="10"/>
+          <w:szCs w:val="18"/>
+          <w:lang w:val="en-US"/>
+        </w:rPr>
+      </w:pPr>
+    </w:p>
+    <w:p>
+      <w:pPr>
+        <w:widowControl w:val="0"/>
+        <w:autoSpaceDE w:val="0"/>
+        <w:autoSpaceDN w:val="0"/>
+        <w:adjustRightInd w:val="0"/>
+        <w:spacing w:after="0" w:line="240" w:lineRule="auto"/>
+        <w:rPr>
+          <w:rFonts w:ascii="Times New Roman" w:hAnsi="Times New Roman"/>
+          <w:sz w:val="10"/>
+          <w:szCs w:val="18"/>
+          <w:lang w:val="en-US"/>
+        </w:rPr>
+      </w:pPr>
+    </w:p>
+    <w:p>
+      <w:pPr>
+        <w:widowControl w:val="0"/>
+        <w:autoSpaceDE w:val="0"/>
+        <w:autoSpaceDN w:val="0"/>
+        <w:adjustRightInd w:val="0"/>
+        <w:spacing w:after="0" w:line="240" w:lineRule="auto"/>
+        <w:rPr>
+          <w:rFonts w:ascii="Times New Roman" w:hAnsi="Times New Roman"/>
+          <w:sz w:val="10"/>
+          <w:szCs w:val="18"/>
+          <w:lang w:val="en-US"/>
+        </w:rPr>
+      </w:pPr>
+    </w:p>
+    <w:p>
+      <w:pPr>
+        <w:widowControl w:val="0"/>
+        <w:autoSpaceDE w:val="0"/>
+        <w:autoSpaceDN w:val="0"/>
+        <w:adjustRightInd w:val="0"/>
+        <w:spacing w:after="0" w:line="240" w:lineRule="auto"/>
+        <w:rPr>
+          <w:rFonts w:ascii="Times New Roman" w:hAnsi="Times New Roman"/>
+          <w:sz w:val="10"/>
+          <w:szCs w:val="18"/>
+          <w:lang w:val="en-US"/>
+        </w:rPr>
+      </w:pPr>
+    </w:p>
+    <w:p>
+      <w:pPr>
+        <w:widowControl w:val="0"/>
+        <w:autoSpaceDE w:val="0"/>
+        <w:autoSpaceDN w:val="0"/>
+        <w:adjustRightInd w:val="0"/>
+        <w:spacing w:after="0" w:line="240" w:lineRule="auto"/>
+        <w:rPr>
+          <w:rFonts w:ascii="Times New Roman" w:hAnsi="Times New Roman"/>
+          <w:sz w:val="10"/>
+          <w:szCs w:val="18"/>
+          <w:lang w:val="en-US"/>
+        </w:rPr>
+      </w:pPr>
+    </w:p>
+    <w:p>
+      <w:pPr>
+        <w:widowControl w:val="0"/>
+        <w:autoSpaceDE w:val="0"/>
+        <w:autoSpaceDN w:val="0"/>
+        <w:adjustRightInd w:val="0"/>
+        <w:spacing w:after="0" w:line="240" w:lineRule="auto"/>
+        <w:rPr>
+          <w:rFonts w:ascii="Times New Roman" w:hAnsi="Times New Roman"/>
+          <w:sz w:val="10"/>
+          <w:szCs w:val="18"/>
+          <w:lang w:val="en-US"/>
+        </w:rPr>
+      </w:pPr>
+    </w:p>
+    <w:p>
+      <w:pPr>
+        <w:widowControl w:val="0"/>
+        <w:autoSpaceDE w:val="0"/>
+        <w:autoSpaceDN w:val="0"/>
+        <w:adjustRightInd w:val="0"/>
+        <w:spacing w:after="0" w:line="240" w:lineRule="auto"/>
+        <w:rPr>
+          <w:rFonts w:ascii="Times New Roman" w:hAnsi="Times New Roman"/>
+          <w:sz w:val="10"/>
+          <w:szCs w:val="18"/>
+          <w:lang w:val="en-US"/>
+        </w:rPr>
+      </w:pPr>
+    </w:p>
+    <w:p>
+      <w:pPr>
+        <w:widowControl w:val="0"/>
+        <w:autoSpaceDE w:val="0"/>
+        <w:autoSpaceDN w:val="0"/>
+        <w:adjustRightInd w:val="0"/>
+        <w:spacing w:after="0" w:line="240" w:lineRule="auto"/>
+        <w:rPr>
+          <w:rFonts w:ascii="Times New Roman" w:hAnsi="Times New Roman"/>
+          <w:sz w:val="10"/>
+          <w:szCs w:val="18"/>
+          <w:lang w:val="en-US"/>
+        </w:rPr>
+      </w:pPr>
+    </w:p>
+    <w:p>
+      <w:pPr>
+        <w:widowControl w:val="0"/>
+        <w:autoSpaceDE w:val="0"/>
+        <w:autoSpaceDN w:val="0"/>
+        <w:adjustRightInd w:val="0"/>
+        <w:spacing w:after="0" w:line="240" w:lineRule="auto"/>
+        <w:rPr>
+          <w:rFonts w:ascii="Times New Roman" w:hAnsi="Times New Roman"/>
+          <w:sz w:val="10"/>
+          <w:szCs w:val="18"/>
+          <w:lang w:val="en-US"/>
+        </w:rPr>
+      </w:pPr>
+    </w:p>
+    <w:p>
+      <w:pPr>
+        <w:widowControl w:val="0"/>
+        <w:autoSpaceDE w:val="0"/>
+        <w:autoSpaceDN w:val="0"/>
+        <w:adjustRightInd w:val="0"/>
+        <w:spacing w:after="0" w:line="240" w:lineRule="auto"/>
+        <w:rPr>
+          <w:rFonts w:ascii="Times New Roman" w:hAnsi="Times New Roman"/>
+          <w:sz w:val="10"/>
+          <w:szCs w:val="18"/>
+          <w:lang w:val="en-US"/>
+        </w:rPr>
+      </w:pPr>
+    </w:p>
+    <w:p>
+      <w:pPr>
+        <w:widowControl w:val="0"/>
+        <w:autoSpaceDE w:val="0"/>
+        <w:autoSpaceDN w:val="0"/>
+        <w:adjustRightInd w:val="0"/>
+        <w:spacing w:after="0" w:line="240" w:lineRule="auto"/>
+        <w:rPr>
+          <w:rFonts w:ascii="Times New Roman" w:hAnsi="Times New Roman"/>
+          <w:sz w:val="10"/>
+          <w:szCs w:val="18"/>
+          <w:lang w:val="en-US"/>
+        </w:rPr>
+      </w:pPr>
+    </w:p>
+    <w:p>
+      <w:pPr>
+        <w:widowControl w:val="0"/>
+        <w:autoSpaceDE w:val="0"/>
+        <w:autoSpaceDN w:val="0"/>
+        <w:adjustRightInd w:val="0"/>
+        <w:spacing w:after="0" w:line="240" w:lineRule="auto"/>
+        <w:rPr>
+          <w:rFonts w:ascii="Times New Roman" w:hAnsi="Times New Roman"/>
+          <w:sz w:val="10"/>
+          <w:szCs w:val="18"/>
+          <w:lang w:val="en-US"/>
+        </w:rPr>
+      </w:pPr>
+    </w:p>
+    <w:p>
+      <w:pPr>
+        <w:widowControl w:val="0"/>
+        <w:autoSpaceDE w:val="0"/>
+        <w:autoSpaceDN w:val="0"/>
+        <w:adjustRightInd w:val="0"/>
+        <w:spacing w:after="0" w:line="240" w:lineRule="auto"/>
+        <w:rPr>
+          <w:rFonts w:ascii="Times New Roman" w:hAnsi="Times New Roman"/>
+          <w:sz w:val="10"/>
+          <w:szCs w:val="18"/>
+          <w:lang w:val="en-US"/>
+        </w:rPr>
+      </w:pPr>
+    </w:p>
+    <w:p>
+      <w:pPr>
+        <w:widowControl w:val="0"/>
+        <w:autoSpaceDE w:val="0"/>
+        <w:autoSpaceDN w:val="0"/>
+        <w:adjustRightInd w:val="0"/>
+        <w:spacing w:after="0" w:line="240" w:lineRule="auto"/>
+        <w:rPr>
+          <w:rFonts w:ascii="Times New Roman" w:hAnsi="Times New Roman"/>
+          <w:sz w:val="10"/>
+          <w:szCs w:val="18"/>
+          <w:lang w:val="en-US"/>
+        </w:rPr>
+      </w:pPr>
+    </w:p>
+    <w:p>
+      <w:pPr>
+        <w:widowControl w:val="0"/>
+        <w:autoSpaceDE w:val="0"/>
+        <w:autoSpaceDN w:val="0"/>
+        <w:adjustRightInd w:val="0"/>
+        <w:spacing w:after="0" w:line="240" w:lineRule="auto"/>
+        <w:rPr>
+          <w:rFonts w:ascii="Times New Roman" w:hAnsi="Times New Roman"/>
+          <w:sz w:val="10"/>
+          <w:szCs w:val="18"/>
+          <w:lang w:val="en-US"/>
+        </w:rPr>
+      </w:pPr>
+    </w:p>
+    <w:p>
+      <w:pPr>
+        <w:widowControl w:val="0"/>
+        <w:autoSpaceDE w:val="0"/>
+        <w:autoSpaceDN w:val="0"/>
+        <w:adjustRightInd w:val="0"/>
+        <w:spacing w:after="0" w:line="240" w:lineRule="auto"/>
+        <w:rPr>
+          <w:rFonts w:ascii="Times New Roman" w:hAnsi="Times New Roman"/>
+          <w:sz w:val="10"/>
+          <w:szCs w:val="18"/>
+          <w:lang w:val="en-US"/>
+        </w:rPr>
+      </w:pPr>
+    </w:p>
+    <w:p>
+      <w:pPr>
+        <w:widowControl w:val="0"/>
+        <w:autoSpaceDE w:val="0"/>
+        <w:autoSpaceDN w:val="0"/>
+        <w:adjustRightInd w:val="0"/>
+        <w:spacing w:after="0" w:line="240" w:lineRule="auto"/>
+        <w:rPr>
+          <w:rFonts w:ascii="Times New Roman" w:hAnsi="Times New Roman"/>
+          <w:sz w:val="10"/>
+          <w:szCs w:val="18"/>
+          <w:lang w:val="en-US"/>
+        </w:rPr>
+      </w:pPr>
+    </w:p>
+    <w:p>
+      <w:pPr>
+        <w:widowControl w:val="0"/>
+        <w:autoSpaceDE w:val="0"/>
+        <w:autoSpaceDN w:val="0"/>
+        <w:adjustRightInd w:val="0"/>
+        <w:spacing w:after="0" w:line="240" w:lineRule="auto"/>
+        <w:rPr>
+          <w:rFonts w:ascii="Times New Roman" w:hAnsi="Times New Roman"/>
+          <w:sz w:val="10"/>
+          <w:szCs w:val="18"/>
+          <w:lang w:val="en-US"/>
+        </w:rPr>
+      </w:pPr>
+    </w:p>
+    <w:p>
+      <w:pPr>
+        <w:widowControl w:val="0"/>
+        <w:autoSpaceDE w:val="0"/>
+        <w:autoSpaceDN w:val="0"/>
+        <w:adjustRightInd w:val="0"/>
+        <w:spacing w:after="0" w:line="240" w:lineRule="auto"/>
+        <w:rPr>
+          <w:rFonts w:ascii="Times New Roman" w:hAnsi="Times New Roman"/>
+          <w:sz w:val="10"/>
+          <w:szCs w:val="18"/>
+          <w:lang w:val="en-US"/>
+        </w:rPr>
+      </w:pPr>
+    </w:p>
+    <w:p>
+      <w:pPr>
+        <w:widowControl w:val="0"/>
+        <w:autoSpaceDE w:val="0"/>
+        <w:autoSpaceDN w:val="0"/>
+        <w:adjustRightInd w:val="0"/>
+        <w:spacing w:after="0" w:line="240" w:lineRule="auto"/>
+        <w:rPr>
+          <w:rFonts w:ascii="Times New Roman" w:hAnsi="Times New Roman"/>
+          <w:sz w:val="10"/>
+          <w:szCs w:val="18"/>
+          <w:lang w:val="en-US"/>
+        </w:rPr>
+      </w:pPr>
+    </w:p>
+    <w:p>
+      <w:pPr>
+        <w:widowControl w:val="0"/>
+        <w:autoSpaceDE w:val="0"/>
+        <w:autoSpaceDN w:val="0"/>
+        <w:adjustRightInd w:val="0"/>
+        <w:spacing w:after="0" w:line="240" w:lineRule="auto"/>
+        <w:rPr>
+          <w:rFonts w:ascii="Times New Roman" w:hAnsi="Times New Roman"/>
+          <w:sz w:val="10"/>
+          <w:szCs w:val="18"/>
+          <w:lang w:val="en-US"/>
+        </w:rPr>
+      </w:pPr>
+    </w:p>
+    <w:p>
+      <w:pPr>
+        <w:widowControl w:val="0"/>
+        <w:autoSpaceDE w:val="0"/>
+        <w:autoSpaceDN w:val="0"/>
+        <w:adjustRightInd w:val="0"/>
+        <w:spacing w:after="0" w:line="240" w:lineRule="auto"/>
+        <w:rPr>
+          <w:rFonts w:ascii="Times New Roman" w:hAnsi="Times New Roman"/>
+          <w:sz w:val="10"/>
+          <w:szCs w:val="18"/>
+          <w:lang w:val="en-US"/>
+        </w:rPr>
+      </w:pPr>
+    </w:p>
+    <w:p>
+      <w:pPr>
+        <w:widowControl w:val="0"/>
+        <w:autoSpaceDE w:val="0"/>
+        <w:autoSpaceDN w:val="0"/>
+        <w:adjustRightInd w:val="0"/>
+        <w:spacing w:after="0" w:line="240" w:lineRule="auto"/>
+        <w:rPr>
+          <w:rFonts w:ascii="Times New Roman" w:hAnsi="Times New Roman"/>
+          <w:sz w:val="10"/>
+          <w:szCs w:val="18"/>
+          <w:lang w:val="en-US"/>
+        </w:rPr>
+      </w:pPr>
+    </w:p>
+    <w:p>
+      <w:pPr>
+        <w:widowControl w:val="0"/>
+        <w:autoSpaceDE w:val="0"/>
+        <w:autoSpaceDN w:val="0"/>
+        <w:adjustRightInd w:val="0"/>
+        <w:spacing w:after="0" w:line="240" w:lineRule="auto"/>
+        <w:rPr>
+          <w:rFonts w:ascii="Times New Roman" w:hAnsi="Times New Roman"/>
+          <w:sz w:val="10"/>
+          <w:szCs w:val="18"/>
+          <w:lang w:val="en-US"/>
+        </w:rPr>
+      </w:pPr>
+    </w:p>
+    <w:p>
+      <w:pPr>
+        <w:widowControl w:val="0"/>
+        <w:autoSpaceDE w:val="0"/>
+        <w:autoSpaceDN w:val="0"/>
+        <w:adjustRightInd w:val="0"/>
+        <w:spacing w:after="0" w:line="240" w:lineRule="auto"/>
+        <w:rPr>
+          <w:rFonts w:ascii="Times New Roman" w:hAnsi="Times New Roman"/>
+          <w:sz w:val="10"/>
+          <w:szCs w:val="18"/>
+          <w:lang w:val="en-US"/>
+        </w:rPr>
+      </w:pPr>
+    </w:p>
+    <w:p>
+      <w:pPr>
+        <w:widowControl w:val="0"/>
+        <w:autoSpaceDE w:val="0"/>
+        <w:autoSpaceDN w:val="0"/>
+        <w:adjustRightInd w:val="0"/>
+        <w:spacing w:after="0" w:line="240" w:lineRule="auto"/>
+        <w:rPr>
+          <w:rFonts w:ascii="Times New Roman" w:hAnsi="Times New Roman"/>
+          <w:sz w:val="10"/>
+          <w:szCs w:val="18"/>
+          <w:lang w:val="en-US"/>
+        </w:rPr>
+      </w:pPr>
+    </w:p>
+    <w:p>
+      <w:pPr>
+        <w:widowControl w:val="0"/>
+        <w:autoSpaceDE w:val="0"/>
+        <w:autoSpaceDN w:val="0"/>
+        <w:adjustRightInd w:val="0"/>
+        <w:spacing w:after="0" w:line="240" w:lineRule="auto"/>
+        <w:rPr>
+          <w:rFonts w:ascii="Times New Roman" w:hAnsi="Times New Roman"/>
+          <w:sz w:val="10"/>
+          <w:szCs w:val="18"/>
+          <w:lang w:val="en-US"/>
+        </w:rPr>
+      </w:pPr>
+    </w:p>
+    <w:p>
+      <w:pPr>
+        <w:widowControl w:val="0"/>
+        <w:autoSpaceDE w:val="0"/>
+        <w:autoSpaceDN w:val="0"/>
+        <w:adjustRightInd w:val="0"/>
+        <w:spacing w:after="0" w:line="240" w:lineRule="auto"/>
+        <w:rPr>
+          <w:rFonts w:ascii="Times New Roman" w:hAnsi="Times New Roman"/>
+          <w:sz w:val="10"/>
+          <w:szCs w:val="18"/>
+          <w:lang w:val="en-US"/>
+        </w:rPr>
+      </w:pPr>
+    </w:p>
+    <w:p>
+      <w:pPr>
+        <w:widowControl w:val="0"/>
+        <w:autoSpaceDE w:val="0"/>
+        <w:autoSpaceDN w:val="0"/>
+        <w:adjustRightInd w:val="0"/>
+        <w:spacing w:after="0" w:line="240" w:lineRule="auto"/>
+        <w:rPr>
+          <w:rFonts w:ascii="Times New Roman" w:hAnsi="Times New Roman"/>
+          <w:sz w:val="10"/>
+          <w:szCs w:val="18"/>
+          <w:lang w:val="en-US"/>
+        </w:rPr>
+      </w:pPr>
+    </w:p>
+    <w:p>
+      <w:pPr>
+        <w:widowControl w:val="0"/>
+        <w:autoSpaceDE w:val="0"/>
+        <w:autoSpaceDN w:val="0"/>
+        <w:adjustRightInd w:val="0"/>
+        <w:spacing w:after="0" w:line="240" w:lineRule="auto"/>
+        <w:rPr>
+          <w:rFonts w:ascii="Times New Roman" w:hAnsi="Times New Roman"/>
+          <w:sz w:val="10"/>
+          <w:szCs w:val="18"/>
+          <w:lang w:val="en-US"/>
+        </w:rPr>
+      </w:pPr>
+    </w:p>
+    <w:p>
+      <w:pPr>
+        <w:widowControl w:val="0"/>
+        <w:autoSpaceDE w:val="0"/>
+        <w:autoSpaceDN w:val="0"/>
+        <w:adjustRightInd w:val="0"/>
+        <w:spacing w:after="0" w:line="240" w:lineRule="auto"/>
+        <w:rPr>
+          <w:rFonts w:ascii="Times New Roman" w:hAnsi="Times New Roman"/>
+          <w:sz w:val="10"/>
+          <w:szCs w:val="18"/>
+          <w:lang w:val="en-US"/>
+        </w:rPr>
+      </w:pPr>
+    </w:p>
+    <w:p>
+      <w:pPr>
+        <w:widowControl w:val="0"/>
+        <w:autoSpaceDE w:val="0"/>
+        <w:autoSpaceDN w:val="0"/>
+        <w:adjustRightInd w:val="0"/>
+        <w:spacing w:after="0" w:line="240" w:lineRule="auto"/>
+        <w:rPr>
+          <w:rFonts w:ascii="Times New Roman" w:hAnsi="Times New Roman"/>
           <w:szCs w:val="24"/>
           <w:lang w:val="en-US"/>
         </w:rPr>
       </w:pPr>
-      <w:r>
-        <w:rPr>
-          <w:rFonts w:ascii="Times New Roman" w:hAnsi="Times New Roman"/>
-          <w:sz w:val="10"/>
-          <w:szCs w:val="18"/>
-          <w:lang w:val="en-US"/>
-        </w:rPr>
-        <w:fldChar w:fldCharType="end"/>
-      </w:r>
     </w:p>
     <w:p>
       <w:pPr>
@@ -2053,6 +3163,7 @@
           <w:szCs w:val="24"/>
           <w:lang w:val="en-US"/>
         </w:rPr>
+        <w:lastRenderedPageBreak/>
         <w:t>Revision History</w:t>
       </w:r>
     </w:p>
@@ -2699,7 +3810,6 @@
         <w:rPr>
           <w:lang w:val="en-US"/>
         </w:rPr>
-        <w:lastRenderedPageBreak/>
         <w:t>[3</w:t>
       </w:r>
       <w:r>
@@ -2707,31 +3817,93 @@
           <w:i/>
           <w:lang w:val="en-US"/>
         </w:rPr>
-        <w:t xml:space="preserve">] IEEE </w:t>
-      </w:r>
-      <w:r>
+        <w:t>] IEEE Standard for Information Technology – Systems Design – Software Design Descriptions</w:t>
+      </w:r>
+      <w:r>
+        <w:rPr>
+          <w:lang w:val="en-US"/>
+        </w:rPr>
+        <w:t xml:space="preserve">, IEEE </w:t>
+      </w:r>
+      <w:proofErr w:type="spellStart"/>
+      <w:r>
+        <w:rPr>
+          <w:lang w:val="en-US"/>
+        </w:rPr>
+        <w:t>Std</w:t>
+      </w:r>
+      <w:proofErr w:type="spellEnd"/>
+      <w:r>
+        <w:rPr>
+          <w:lang w:val="en-US"/>
+        </w:rPr>
+        <w:t xml:space="preserve"> </w:t>
+      </w:r>
+      <w:r>
+        <w:rPr>
+          <w:lang w:val="en-US"/>
+        </w:rPr>
+        <w:t>1016-2009</w:t>
+      </w:r>
+      <w:r>
+        <w:rPr>
+          <w:lang w:val="en-US"/>
+        </w:rPr>
+        <w:t>, IEEE Computer Society</w:t>
+      </w:r>
+    </w:p>
+    <w:p>
+      <w:pPr>
+        <w:pStyle w:val="Nagwek2"/>
+        <w:rPr>
+          <w:lang w:val="en-US"/>
+        </w:rPr>
+      </w:pPr>
+      <w:bookmarkStart w:id="4" w:name="_Toc321135670"/>
+      <w:r>
+        <w:rPr>
+          <w:lang w:val="en-US"/>
+        </w:rPr>
+        <w:t>1.4</w:t>
+      </w:r>
+      <w:r>
+        <w:rPr>
+          <w:lang w:val="en-US"/>
+        </w:rPr>
+        <w:t>. Glossary</w:t>
+      </w:r>
+      <w:bookmarkEnd w:id="4"/>
+    </w:p>
+    <w:p>
+      <w:pPr>
+        <w:rPr>
+          <w:lang w:val="en-US"/>
+        </w:rPr>
+      </w:pPr>
+    </w:p>
+    <w:p>
+      <w:pPr>
         <w:rPr>
           <w:i/>
           <w:lang w:val="en-US"/>
         </w:rPr>
-        <w:t>Standard for Information Technology – Systems Design – Software Design Descriptions</w:t>
-      </w:r>
-      <w:r>
-        <w:rPr>
-          <w:lang w:val="en-US"/>
-        </w:rPr>
-        <w:t xml:space="preserve">, IEEE </w:t>
-      </w:r>
-      <w:proofErr w:type="spellStart"/>
-      <w:r>
-        <w:rPr>
-          <w:lang w:val="en-US"/>
-        </w:rPr>
-        <w:t>Std</w:t>
-      </w:r>
-      <w:proofErr w:type="spellEnd"/>
-      <w:r>
-        <w:rPr>
+      </w:pPr>
+      <w:r>
+        <w:rPr>
+          <w:lang w:val="en-US"/>
+        </w:rPr>
+        <w:t xml:space="preserve">Available in </w:t>
+      </w:r>
+      <w:r>
+        <w:rPr>
+          <w:i/>
+          <w:lang w:val="en-US"/>
+        </w:rPr>
+        <w:t>Software Requirements Specification for Producers – Consumers Economic Relationships Model</w:t>
+      </w:r>
+      <w:r>
+        <w:rPr>
+          <w:i/>
           <w:lang w:val="en-US"/>
         </w:rPr>
         <w:t xml:space="preserve"> </w:t>
@@ -2740,84 +3912,31 @@
         <w:rPr>
           <w:lang w:val="en-US"/>
         </w:rPr>
-        <w:t>1016-2009</w:t>
-      </w:r>
-      <w:r>
-        <w:rPr>
-          <w:lang w:val="en-US"/>
-        </w:rPr>
-        <w:t>, IEEE Computer Society</w:t>
-      </w:r>
-    </w:p>
-    <w:p>
-      <w:pPr>
-        <w:pStyle w:val="Nagwek2"/>
-        <w:rPr>
-          <w:lang w:val="en-US"/>
-        </w:rPr>
-      </w:pPr>
-      <w:bookmarkStart w:id="4" w:name="_Toc321135670"/>
-      <w:r>
-        <w:rPr>
-          <w:lang w:val="en-US"/>
-        </w:rPr>
-        <w:t>1.4</w:t>
-      </w:r>
-      <w:r>
-        <w:rPr>
-          <w:lang w:val="en-US"/>
-        </w:rPr>
-        <w:t>. Glossary</w:t>
-      </w:r>
-      <w:bookmarkEnd w:id="4"/>
-    </w:p>
-    <w:p>
-      <w:pPr>
-        <w:rPr>
-          <w:lang w:val="en-US"/>
-        </w:rPr>
-      </w:pPr>
-    </w:p>
-    <w:p>
-      <w:pPr>
+        <w:t>document</w:t>
+      </w:r>
+      <w:r>
         <w:rPr>
           <w:i/>
           <w:lang w:val="en-US"/>
         </w:rPr>
-      </w:pPr>
-      <w:r>
-        <w:rPr>
-          <w:lang w:val="en-US"/>
-        </w:rPr>
-        <w:t xml:space="preserve">Available in </w:t>
-      </w:r>
-      <w:r>
+        <w:t xml:space="preserve"> .</w:t>
+      </w:r>
+    </w:p>
+    <w:p>
+      <w:pPr>
         <w:rPr>
           <w:i/>
           <w:lang w:val="en-US"/>
         </w:rPr>
-        <w:t>Software Requirements Specification for Producers – Consumers Economic Relationships Model</w:t>
-      </w:r>
-      <w:r>
+      </w:pPr>
+    </w:p>
+    <w:p>
+      <w:pPr>
         <w:rPr>
           <w:i/>
           <w:lang w:val="en-US"/>
         </w:rPr>
-        <w:t xml:space="preserve"> </w:t>
-      </w:r>
-      <w:r>
-        <w:rPr>
-          <w:lang w:val="en-US"/>
-        </w:rPr>
-        <w:t>document</w:t>
-      </w:r>
-      <w:r>
-        <w:rPr>
-          <w:i/>
-          <w:lang w:val="en-US"/>
-        </w:rPr>
-        <w:t xml:space="preserve"> .</w:t>
-      </w:r>
+      </w:pPr>
     </w:p>
     <w:p>
       <w:pPr>
@@ -2835,6 +3954,7 @@
         <w:rPr>
           <w:lang w:val="en-US"/>
         </w:rPr>
+        <w:lastRenderedPageBreak/>
         <w:t>System architecture description</w:t>
       </w:r>
       <w:bookmarkEnd w:id="5"/>
@@ -2850,21 +3970,91 @@
           <w:lang w:val="en-US"/>
         </w:rPr>
       </w:pPr>
-      <w:bookmarkStart w:id="6" w:name="_Toc321135672"/>
-      <w:bookmarkStart w:id="7" w:name="_Toc321135673"/>
+      <w:bookmarkStart w:id="6" w:name="_Toc321135673"/>
+      <w:bookmarkStart w:id="7" w:name="_Toc321135672"/>
       <w:r>
         <w:rPr>
           <w:lang w:val="en-US"/>
         </w:rPr>
         <w:t>Class diagram</w:t>
       </w:r>
-      <w:bookmarkEnd w:id="7"/>
+      <w:bookmarkEnd w:id="6"/>
       <w:r>
         <w:rPr>
           <w:lang w:val="en-US"/>
         </w:rPr>
         <w:t xml:space="preserve"> </w:t>
       </w:r>
+    </w:p>
+    <w:p>
+      <w:pPr>
+        <w:rPr>
+          <w:lang w:val="en-US"/>
+        </w:rPr>
+      </w:pPr>
+    </w:p>
+    <w:p>
+      <w:pPr>
+        <w:rPr>
+          <w:lang w:val="en-US"/>
+        </w:rPr>
+      </w:pPr>
+      <w:bookmarkStart w:id="8" w:name="_GoBack"/>
+      <w:r>
+        <w:rPr>
+          <w:noProof/>
+          <w:lang w:val="pl-PL"/>
+        </w:rPr>
+        <w:drawing>
+          <wp:inline distT="0" distB="0" distL="0" distR="0">
+            <wp:extent cx="6070600" cy="4606925"/>
+            <wp:effectExtent l="0" t="0" r="6350" b="3175"/>
+            <wp:docPr id="2" name="Obraz 2"/>
+            <wp:cNvGraphicFramePr>
+              <a:graphicFrameLocks xmlns:a="http://schemas.openxmlformats.org/drawingml/2006/main" noChangeAspect="1"/>
+            </wp:cNvGraphicFramePr>
+            <a:graphic xmlns:a="http://schemas.openxmlformats.org/drawingml/2006/main">
+              <a:graphicData uri="http://schemas.openxmlformats.org/drawingml/2006/picture">
+                <pic:pic xmlns:pic="http://schemas.openxmlformats.org/drawingml/2006/picture">
+                  <pic:nvPicPr>
+                    <pic:cNvPr id="0" name="ClassDiagram.jpg"/>
+                    <pic:cNvPicPr/>
+                  </pic:nvPicPr>
+                  <pic:blipFill>
+                    <a:blip r:embed="rId9">
+                      <a:extLst>
+                        <a:ext uri="{28A0092B-C50C-407E-A947-70E740481C1C}">
+                          <a14:useLocalDpi xmlns:a14="http://schemas.microsoft.com/office/drawing/2010/main" val="0"/>
+                        </a:ext>
+                      </a:extLst>
+                    </a:blip>
+                    <a:stretch>
+                      <a:fillRect/>
+                    </a:stretch>
+                  </pic:blipFill>
+                  <pic:spPr>
+                    <a:xfrm>
+                      <a:off x="0" y="0"/>
+                      <a:ext cx="6070600" cy="4606925"/>
+                    </a:xfrm>
+                    <a:prstGeom prst="rect">
+                      <a:avLst/>
+                    </a:prstGeom>
+                  </pic:spPr>
+                </pic:pic>
+              </a:graphicData>
+            </a:graphic>
+          </wp:inline>
+        </w:drawing>
+      </w:r>
+      <w:bookmarkEnd w:id="8"/>
+    </w:p>
+    <w:p>
+      <w:pPr>
+        <w:rPr>
+          <w:lang w:val="en-US"/>
+        </w:rPr>
+      </w:pPr>
     </w:p>
     <w:p>
       <w:pPr>
@@ -2883,9 +4073,7 @@
         </w:rPr>
         <w:t>Overview of components</w:t>
       </w:r>
-      <w:bookmarkStart w:id="8" w:name="_GoBack"/>
-      <w:bookmarkEnd w:id="6"/>
-      <w:bookmarkEnd w:id="8"/>
+      <w:bookmarkEnd w:id="7"/>
     </w:p>
     <w:p>
       <w:pPr>
@@ -2956,7 +4144,7 @@
       </w:pPr>
     </w:p>
     <w:sectPr>
-      <w:headerReference w:type="default" r:id="rId9"/>
+      <w:headerReference w:type="default" r:id="rId10"/>
       <w:pgSz w:w="12240" w:h="15840"/>
       <w:pgMar w:top="1440" w:right="1100" w:bottom="587" w:left="1580" w:header="708" w:footer="708" w:gutter="0"/>
       <w:cols w:space="708" w:equalWidth="0">
@@ -3085,7 +4273,7 @@
             <w:sz w:val="22"/>
             <w:lang w:val="en-US"/>
           </w:rPr>
-          <w:t>3</w:t>
+          <w:t>4</w:t>
         </w:r>
         <w:r>
           <w:rPr>
@@ -5874,7 +7062,7 @@
 </file>
 
 <file path=customXml/itemProps1.xml><?xml version="1.0" encoding="utf-8"?>
-<ds:datastoreItem xmlns:ds="http://schemas.openxmlformats.org/officeDocument/2006/customXml" ds:itemID="{9C2EAECB-D11E-4241-A535-E2F62FC71D66}">
+<ds:datastoreItem xmlns:ds="http://schemas.openxmlformats.org/officeDocument/2006/customXml" ds:itemID="{5631646A-5B5F-470B-9171-BC9074CF9763}">
   <ds:schemaRefs>
     <ds:schemaRef ds:uri="http://schemas.openxmlformats.org/officeDocument/2006/bibliography"/>
   </ds:schemaRefs>
